--- a/BaoCao.docx
+++ b/BaoCao.docx
@@ -273,10 +273,7 @@
                               <w:t xml:space="preserve">Hồ Chí Minh, Tháng </w:t>
                             </w:r>
                             <w:r>
-                              <w:rPr>
-                                <w:lang w:val="en-AU"/>
-                              </w:rPr>
-                              <w:t>12</w:t>
+                              <w:t>1</w:t>
                             </w:r>
                             <w:r>
                               <w:rPr>
@@ -327,10 +324,7 @@
                         <w:t xml:space="preserve">Hồ Chí Minh, Tháng </w:t>
                       </w:r>
                       <w:r>
-                        <w:rPr>
-                          <w:lang w:val="en-AU"/>
-                        </w:rPr>
-                        <w:t>12</w:t>
+                        <w:t>1</w:t>
                       </w:r>
                       <w:r>
                         <w:rPr>
@@ -415,8 +409,8 @@
                               <w:tblLook w:val="04A0" w:firstRow="1" w:lastRow="0" w:firstColumn="1" w:lastColumn="0" w:noHBand="0" w:noVBand="1"/>
                             </w:tblPr>
                             <w:tblGrid>
-                              <w:gridCol w:w="2180"/>
-                              <w:gridCol w:w="3301"/>
+                              <w:gridCol w:w="2175"/>
+                              <w:gridCol w:w="3291"/>
                             </w:tblGrid>
                             <w:tr>
                               <w:tc>
@@ -619,8 +613,8 @@
                         <w:tblLook w:val="04A0" w:firstRow="1" w:lastRow="0" w:firstColumn="1" w:lastColumn="0" w:noHBand="0" w:noVBand="1"/>
                       </w:tblPr>
                       <w:tblGrid>
-                        <w:gridCol w:w="2180"/>
-                        <w:gridCol w:w="3301"/>
+                        <w:gridCol w:w="2175"/>
+                        <w:gridCol w:w="3291"/>
                       </w:tblGrid>
                       <w:tr>
                         <w:tc>
@@ -14899,6 +14893,23 @@
           <w:lang w:val="en-AU"/>
         </w:rPr>
       </w:pPr>
+    </w:p>
+    <w:p>
+      <w:pPr>
+        <w:rPr>
+          <w:rFonts w:cs="Times New Roman"/>
+          <w:szCs w:val="26"/>
+          <w:lang w:val="en-AU"/>
+        </w:rPr>
+      </w:pPr>
+      <w:r>
+        <w:rPr>
+          <w:rFonts w:cs="Times New Roman"/>
+          <w:szCs w:val="26"/>
+          <w:lang w:val="en-AU"/>
+        </w:rPr>
+        <w:t>Tổng công suất tiêu thụ toàn mạch là :0.3042(W)</w:t>
+      </w:r>
     </w:p>
     <w:p>
       <w:pPr>
